--- a/Test_BP/Fol_2k_files_500(2)/es-ES/file 500_2 - Copy (430).docx
+++ b/Test_BP/Fol_2k_files_500(2)/es-ES/file 500_2 - Copy (430).docx
@@ -1,7 +1,7 @@
 
 <file path=word/document.xml><?xml version="1.0" encoding="utf-8"?>
 <w:document xmlns:wpc="http://schemas.microsoft.com/office/word/2010/wordprocessingCanvas" xmlns:cx="http://schemas.microsoft.com/office/drawing/2014/chartex" xmlns:cx1="http://schemas.microsoft.com/office/drawing/2015/9/8/chartex" xmlns:cx2="http://schemas.microsoft.com/office/drawing/2015/10/21/chartex" xmlns:cx3="http://schemas.microsoft.com/office/drawing/2016/5/9/chartex" xmlns:cx4="http://schemas.microsoft.com/office/drawing/2016/5/10/chartex" xmlns:cx5="http://schemas.microsoft.com/office/drawing/2016/5/11/chartex" xmlns:mc="http://schemas.openxmlformats.org/markup-compatibility/2006" xmlns:o="urn:schemas-microsoft-com:office:office" xmlns:r="http://schemas.openxmlformats.org/officeDocument/2006/relationships" xmlns:m="http://schemas.openxmlformats.org/officeDocument/2006/math" xmlns:v="urn:schemas-microsoft-com:vml" xmlns:wp14="http://schemas.microsoft.com/office/word/2010/wordprocessingDrawing" xmlns:wp="http://schemas.openxmlformats.org/drawingml/2006/wordprocessingDrawing" xmlns:w10="urn:schemas-microsoft-com:office:word" xmlns:w="http://schemas.openxmlformats.org/wordprocessingml/2006/main" xmlns:w14="http://schemas.microsoft.com/office/word/2010/wordml" xmlns:w15="http://schemas.microsoft.com/office/word/2012/wordml" xmlns:wne="http://schemas.microsoft.com/office/word/2006/wordml" xmlns:wpg="http://schemas.microsoft.com/office/word/2010/wordprocessingGroup" xmlns:wpi="http://schemas.microsoft.com/office/word/2010/wordprocessingInk" xmlns:wps="http://schemas.microsoft.com/office/word/2010/wordprocessingShape" mc:Ignorable="w14 w15 wp14">
-  <!-- Generated by Aspose.Words for Java 20.12.0 -->
+  <!-- Generated by Aspose.Words for Java 21.10.0 -->
   <w:body>
     <w:p>
       <w:pPr>
@@ -35,44 +35,44 @@
           <w:highlight w:val="none"/>
           <w:u w:val="none" w:color="auto"/>
           <w:effect w:val="none"/>
-          <w:bdr w:val="nil"/>
-          <w:shd w:val="clear" w:color="auto" w:fill="auto"/>
-          <w:vertAlign w:val="baseline"/>
-          <w:rtl w:val="0"/>
-          <w:cs w:val="0"/>
-          <w:lang w:val="es-ES" w:eastAsia="zh-TW" w:bidi="ar-SA"/>
-        </w:rPr>
-        <w:t>t êêxcêêpt tòõ sòõ têêmpêêr mûûtûûâäl tâästêês mòõthêêr.</w:t>
-      </w:r>
-      <w:r>
-        <w:rPr>
-          <w:rStyle w:val="DefaultParagraphFont"/>
-          <w:rFonts w:ascii="Calibri" w:eastAsia="Calibri" w:hAnsi="Calibri" w:cs="Calibri"/>
-          <w:b w:val="0"/>
-          <w:bCs w:val="0"/>
-          <w:i w:val="0"/>
-          <w:iCs w:val="0"/>
-          <w:caps w:val="0"/>
-          <w:smallCaps w:val="0"/>
-          <w:strike w:val="0"/>
-          <w:dstrike w:val="0"/>
-          <w:outline w:val="0"/>
-          <w:shadow w:val="0"/>
-          <w:emboss w:val="0"/>
-          <w:imprint w:val="0"/>
-          <w:noProof w:val="0"/>
-          <w:vanish w:val="0"/>
-          <w:color w:val="auto"/>
-          <w:spacing w:val="0"/>
-          <w:w w:val="100"/>
-          <w:kern w:val="0"/>
-          <w:position w:val="0"/>
-          <w:sz w:val="22"/>
-          <w:szCs w:val="22"/>
-          <w:highlight w:val="none"/>
-          <w:u w:val="none" w:color="auto"/>
-          <w:effect w:val="none"/>
-          <w:bdr w:val="nil"/>
+          <w:bdr w:val="none" w:sz="0" w:space="0" w:color="auto"/>
+          <w:shd w:val="clear" w:color="auto" w:fill="auto"/>
+          <w:vertAlign w:val="baseline"/>
+          <w:rtl w:val="0"/>
+          <w:cs w:val="0"/>
+          <w:lang w:val="es-ES" w:eastAsia="zh-TW" w:bidi="ar-SA"/>
+        </w:rPr>
+        <w:t>t ëéxcëépt tòõ sòõ tëémpëér mùütùüãál tãástëés mòõthëér.</w:t>
+      </w:r>
+      <w:r>
+        <w:rPr>
+          <w:rStyle w:val="DefaultParagraphFont"/>
+          <w:rFonts w:ascii="Calibri" w:eastAsia="Calibri" w:hAnsi="Calibri" w:cs="Calibri"/>
+          <w:b w:val="0"/>
+          <w:bCs w:val="0"/>
+          <w:i w:val="0"/>
+          <w:iCs w:val="0"/>
+          <w:caps w:val="0"/>
+          <w:smallCaps w:val="0"/>
+          <w:strike w:val="0"/>
+          <w:dstrike w:val="0"/>
+          <w:outline w:val="0"/>
+          <w:shadow w:val="0"/>
+          <w:emboss w:val="0"/>
+          <w:imprint w:val="0"/>
+          <w:noProof w:val="0"/>
+          <w:vanish w:val="0"/>
+          <w:color w:val="auto"/>
+          <w:spacing w:val="0"/>
+          <w:w w:val="100"/>
+          <w:kern w:val="0"/>
+          <w:position w:val="0"/>
+          <w:sz w:val="22"/>
+          <w:szCs w:val="22"/>
+          <w:highlight w:val="none"/>
+          <w:u w:val="none" w:color="auto"/>
+          <w:effect w:val="none"/>
+          <w:bdr w:val="none" w:sz="0" w:space="0" w:color="auto"/>
           <w:shd w:val="clear" w:color="auto" w:fill="auto"/>
           <w:vertAlign w:val="baseline"/>
           <w:rtl w:val="0"/>
@@ -109,44 +109,44 @@
           <w:highlight w:val="none"/>
           <w:u w:val="none" w:color="auto"/>
           <w:effect w:val="none"/>
-          <w:bdr w:val="nil"/>
-          <w:shd w:val="clear" w:color="auto" w:fill="auto"/>
-          <w:vertAlign w:val="baseline"/>
-          <w:rtl w:val="0"/>
-          <w:cs w:val="0"/>
-          <w:lang w:val="es-ES" w:eastAsia="zh-TW" w:bidi="ar-SA"/>
-        </w:rPr>
-        <w:t>Íntëêrëêstëêd cüültììvåátëêd ììts còôntììnüüììng nòôw yëêt åárëê.</w:t>
-      </w:r>
-      <w:r>
-        <w:rPr>
-          <w:rStyle w:val="DefaultParagraphFont"/>
-          <w:rFonts w:ascii="Calibri" w:eastAsia="Calibri" w:hAnsi="Calibri" w:cs="Calibri"/>
-          <w:b w:val="0"/>
-          <w:bCs w:val="0"/>
-          <w:i w:val="0"/>
-          <w:iCs w:val="0"/>
-          <w:caps w:val="0"/>
-          <w:smallCaps w:val="0"/>
-          <w:strike w:val="0"/>
-          <w:dstrike w:val="0"/>
-          <w:outline w:val="0"/>
-          <w:shadow w:val="0"/>
-          <w:emboss w:val="0"/>
-          <w:imprint w:val="0"/>
-          <w:noProof w:val="0"/>
-          <w:vanish w:val="0"/>
-          <w:color w:val="auto"/>
-          <w:spacing w:val="0"/>
-          <w:w w:val="100"/>
-          <w:kern w:val="0"/>
-          <w:position w:val="0"/>
-          <w:sz w:val="22"/>
-          <w:szCs w:val="22"/>
-          <w:highlight w:val="none"/>
-          <w:u w:val="none" w:color="auto"/>
-          <w:effect w:val="none"/>
-          <w:bdr w:val="nil"/>
+          <w:bdr w:val="none" w:sz="0" w:space="0" w:color="auto"/>
+          <w:shd w:val="clear" w:color="auto" w:fill="auto"/>
+          <w:vertAlign w:val="baseline"/>
+          <w:rtl w:val="0"/>
+          <w:cs w:val="0"/>
+          <w:lang w:val="es-ES" w:eastAsia="zh-TW" w:bidi="ar-SA"/>
+        </w:rPr>
+        <w:t>Întéëréëstéëd cúúltíîvàätéëd íîts cóõntíînúúíîng nóõw yéët àäréë.</w:t>
+      </w:r>
+      <w:r>
+        <w:rPr>
+          <w:rStyle w:val="DefaultParagraphFont"/>
+          <w:rFonts w:ascii="Calibri" w:eastAsia="Calibri" w:hAnsi="Calibri" w:cs="Calibri"/>
+          <w:b w:val="0"/>
+          <w:bCs w:val="0"/>
+          <w:i w:val="0"/>
+          <w:iCs w:val="0"/>
+          <w:caps w:val="0"/>
+          <w:smallCaps w:val="0"/>
+          <w:strike w:val="0"/>
+          <w:dstrike w:val="0"/>
+          <w:outline w:val="0"/>
+          <w:shadow w:val="0"/>
+          <w:emboss w:val="0"/>
+          <w:imprint w:val="0"/>
+          <w:noProof w:val="0"/>
+          <w:vanish w:val="0"/>
+          <w:color w:val="auto"/>
+          <w:spacing w:val="0"/>
+          <w:w w:val="100"/>
+          <w:kern w:val="0"/>
+          <w:position w:val="0"/>
+          <w:sz w:val="22"/>
+          <w:szCs w:val="22"/>
+          <w:highlight w:val="none"/>
+          <w:u w:val="none" w:color="auto"/>
+          <w:effect w:val="none"/>
+          <w:bdr w:val="none" w:sz="0" w:space="0" w:color="auto"/>
           <w:shd w:val="clear" w:color="auto" w:fill="auto"/>
           <w:vertAlign w:val="baseline"/>
           <w:rtl w:val="0"/>
@@ -183,44 +183,44 @@
           <w:highlight w:val="none"/>
           <w:u w:val="none" w:color="auto"/>
           <w:effect w:val="none"/>
-          <w:bdr w:val="nil"/>
-          <w:shd w:val="clear" w:color="auto" w:fill="auto"/>
-          <w:vertAlign w:val="baseline"/>
-          <w:rtl w:val="0"/>
-          <w:cs w:val="0"/>
-          <w:lang w:val="es-ES" w:eastAsia="zh-TW" w:bidi="ar-SA"/>
-        </w:rPr>
-        <w:t>Òýüt íïntéëréëstéëd äãccéëptäãncéë òòýür päãrtíïäãlíïty äãffròòntíïng ýünpléëäãsäãnt why äãdd.</w:t>
-      </w:r>
-      <w:r>
-        <w:rPr>
-          <w:rStyle w:val="DefaultParagraphFont"/>
-          <w:rFonts w:ascii="Calibri" w:eastAsia="Calibri" w:hAnsi="Calibri" w:cs="Calibri"/>
-          <w:b w:val="0"/>
-          <w:bCs w:val="0"/>
-          <w:i w:val="0"/>
-          <w:iCs w:val="0"/>
-          <w:caps w:val="0"/>
-          <w:smallCaps w:val="0"/>
-          <w:strike w:val="0"/>
-          <w:dstrike w:val="0"/>
-          <w:outline w:val="0"/>
-          <w:shadow w:val="0"/>
-          <w:emboss w:val="0"/>
-          <w:imprint w:val="0"/>
-          <w:noProof w:val="0"/>
-          <w:vanish w:val="0"/>
-          <w:color w:val="auto"/>
-          <w:spacing w:val="0"/>
-          <w:w w:val="100"/>
-          <w:kern w:val="0"/>
-          <w:position w:val="0"/>
-          <w:sz w:val="22"/>
-          <w:szCs w:val="22"/>
-          <w:highlight w:val="none"/>
-          <w:u w:val="none" w:color="auto"/>
-          <w:effect w:val="none"/>
-          <w:bdr w:val="nil"/>
+          <w:bdr w:val="none" w:sz="0" w:space="0" w:color="auto"/>
+          <w:shd w:val="clear" w:color="auto" w:fill="auto"/>
+          <w:vertAlign w:val="baseline"/>
+          <w:rtl w:val="0"/>
+          <w:cs w:val="0"/>
+          <w:lang w:val="es-ES" w:eastAsia="zh-TW" w:bidi="ar-SA"/>
+        </w:rPr>
+        <w:t>Òùút ïíntèèrèèstèèd ãäccèèptãäncèè òôùúr pãärtïíãälïíty ãäffròôntïíng ùúnplèèãäsãänt why ãädd.</w:t>
+      </w:r>
+      <w:r>
+        <w:rPr>
+          <w:rStyle w:val="DefaultParagraphFont"/>
+          <w:rFonts w:ascii="Calibri" w:eastAsia="Calibri" w:hAnsi="Calibri" w:cs="Calibri"/>
+          <w:b w:val="0"/>
+          <w:bCs w:val="0"/>
+          <w:i w:val="0"/>
+          <w:iCs w:val="0"/>
+          <w:caps w:val="0"/>
+          <w:smallCaps w:val="0"/>
+          <w:strike w:val="0"/>
+          <w:dstrike w:val="0"/>
+          <w:outline w:val="0"/>
+          <w:shadow w:val="0"/>
+          <w:emboss w:val="0"/>
+          <w:imprint w:val="0"/>
+          <w:noProof w:val="0"/>
+          <w:vanish w:val="0"/>
+          <w:color w:val="auto"/>
+          <w:spacing w:val="0"/>
+          <w:w w:val="100"/>
+          <w:kern w:val="0"/>
+          <w:position w:val="0"/>
+          <w:sz w:val="22"/>
+          <w:szCs w:val="22"/>
+          <w:highlight w:val="none"/>
+          <w:u w:val="none" w:color="auto"/>
+          <w:effect w:val="none"/>
+          <w:bdr w:val="none" w:sz="0" w:space="0" w:color="auto"/>
           <w:shd w:val="clear" w:color="auto" w:fill="auto"/>
           <w:vertAlign w:val="baseline"/>
           <w:rtl w:val="0"/>
@@ -257,44 +257,44 @@
           <w:highlight w:val="none"/>
           <w:u w:val="none" w:color="auto"/>
           <w:effect w:val="none"/>
-          <w:bdr w:val="nil"/>
-          <w:shd w:val="clear" w:color="auto" w:fill="auto"/>
-          <w:vertAlign w:val="baseline"/>
-          <w:rtl w:val="0"/>
-          <w:cs w:val="0"/>
-          <w:lang w:val="es-ES" w:eastAsia="zh-TW" w:bidi="ar-SA"/>
-        </w:rPr>
-        <w:t>Êstêêêêm gãârdêên mêên yêêt shy cöôûûrsêê.</w:t>
-      </w:r>
-      <w:r>
-        <w:rPr>
-          <w:rStyle w:val="DefaultParagraphFont"/>
-          <w:rFonts w:ascii="Calibri" w:eastAsia="Calibri" w:hAnsi="Calibri" w:cs="Calibri"/>
-          <w:b w:val="0"/>
-          <w:bCs w:val="0"/>
-          <w:i w:val="0"/>
-          <w:iCs w:val="0"/>
-          <w:caps w:val="0"/>
-          <w:smallCaps w:val="0"/>
-          <w:strike w:val="0"/>
-          <w:dstrike w:val="0"/>
-          <w:outline w:val="0"/>
-          <w:shadow w:val="0"/>
-          <w:emboss w:val="0"/>
-          <w:imprint w:val="0"/>
-          <w:noProof w:val="0"/>
-          <w:vanish w:val="0"/>
-          <w:color w:val="auto"/>
-          <w:spacing w:val="0"/>
-          <w:w w:val="100"/>
-          <w:kern w:val="0"/>
-          <w:position w:val="0"/>
-          <w:sz w:val="22"/>
-          <w:szCs w:val="22"/>
-          <w:highlight w:val="none"/>
-          <w:u w:val="none" w:color="auto"/>
-          <w:effect w:val="none"/>
-          <w:bdr w:val="nil"/>
+          <w:bdr w:val="none" w:sz="0" w:space="0" w:color="auto"/>
+          <w:shd w:val="clear" w:color="auto" w:fill="auto"/>
+          <w:vertAlign w:val="baseline"/>
+          <w:rtl w:val="0"/>
+          <w:cs w:val="0"/>
+          <w:lang w:val="es-ES" w:eastAsia="zh-TW" w:bidi="ar-SA"/>
+        </w:rPr>
+        <w:t>Ëstëéëém gæãrdëén mëén yëét shy còòúýrsëé.</w:t>
+      </w:r>
+      <w:r>
+        <w:rPr>
+          <w:rStyle w:val="DefaultParagraphFont"/>
+          <w:rFonts w:ascii="Calibri" w:eastAsia="Calibri" w:hAnsi="Calibri" w:cs="Calibri"/>
+          <w:b w:val="0"/>
+          <w:bCs w:val="0"/>
+          <w:i w:val="0"/>
+          <w:iCs w:val="0"/>
+          <w:caps w:val="0"/>
+          <w:smallCaps w:val="0"/>
+          <w:strike w:val="0"/>
+          <w:dstrike w:val="0"/>
+          <w:outline w:val="0"/>
+          <w:shadow w:val="0"/>
+          <w:emboss w:val="0"/>
+          <w:imprint w:val="0"/>
+          <w:noProof w:val="0"/>
+          <w:vanish w:val="0"/>
+          <w:color w:val="auto"/>
+          <w:spacing w:val="0"/>
+          <w:w w:val="100"/>
+          <w:kern w:val="0"/>
+          <w:position w:val="0"/>
+          <w:sz w:val="22"/>
+          <w:szCs w:val="22"/>
+          <w:highlight w:val="none"/>
+          <w:u w:val="none" w:color="auto"/>
+          <w:effect w:val="none"/>
+          <w:bdr w:val="none" w:sz="0" w:space="0" w:color="auto"/>
           <w:shd w:val="clear" w:color="auto" w:fill="auto"/>
           <w:vertAlign w:val="baseline"/>
           <w:rtl w:val="0"/>
@@ -331,44 +331,44 @@
           <w:highlight w:val="none"/>
           <w:u w:val="none" w:color="auto"/>
           <w:effect w:val="none"/>
-          <w:bdr w:val="nil"/>
-          <w:shd w:val="clear" w:color="auto" w:fill="auto"/>
-          <w:vertAlign w:val="baseline"/>
-          <w:rtl w:val="0"/>
-          <w:cs w:val="0"/>
-          <w:lang w:val="es-ES" w:eastAsia="zh-TW" w:bidi="ar-SA"/>
-        </w:rPr>
-        <w:t>Cõônsùûltêëd ùûp my tõôlêërâábly sõômêëtíímêës pêërpêëtùûâál õôh.</w:t>
-      </w:r>
-      <w:r>
-        <w:rPr>
-          <w:rStyle w:val="DefaultParagraphFont"/>
-          <w:rFonts w:ascii="Calibri" w:eastAsia="Calibri" w:hAnsi="Calibri" w:cs="Calibri"/>
-          <w:b w:val="0"/>
-          <w:bCs w:val="0"/>
-          <w:i w:val="0"/>
-          <w:iCs w:val="0"/>
-          <w:caps w:val="0"/>
-          <w:smallCaps w:val="0"/>
-          <w:strike w:val="0"/>
-          <w:dstrike w:val="0"/>
-          <w:outline w:val="0"/>
-          <w:shadow w:val="0"/>
-          <w:emboss w:val="0"/>
-          <w:imprint w:val="0"/>
-          <w:noProof w:val="0"/>
-          <w:vanish w:val="0"/>
-          <w:color w:val="auto"/>
-          <w:spacing w:val="0"/>
-          <w:w w:val="100"/>
-          <w:kern w:val="0"/>
-          <w:position w:val="0"/>
-          <w:sz w:val="22"/>
-          <w:szCs w:val="22"/>
-          <w:highlight w:val="none"/>
-          <w:u w:val="none" w:color="auto"/>
-          <w:effect w:val="none"/>
-          <w:bdr w:val="nil"/>
+          <w:bdr w:val="none" w:sz="0" w:space="0" w:color="auto"/>
+          <w:shd w:val="clear" w:color="auto" w:fill="auto"/>
+          <w:vertAlign w:val="baseline"/>
+          <w:rtl w:val="0"/>
+          <w:cs w:val="0"/>
+          <w:lang w:val="es-ES" w:eastAsia="zh-TW" w:bidi="ar-SA"/>
+        </w:rPr>
+        <w:t>Cõônsúùltêéd úùp my tõôlêérääbly sõômêétíìmêés pêérpêétúùääl õôh.</w:t>
+      </w:r>
+      <w:r>
+        <w:rPr>
+          <w:rStyle w:val="DefaultParagraphFont"/>
+          <w:rFonts w:ascii="Calibri" w:eastAsia="Calibri" w:hAnsi="Calibri" w:cs="Calibri"/>
+          <w:b w:val="0"/>
+          <w:bCs w:val="0"/>
+          <w:i w:val="0"/>
+          <w:iCs w:val="0"/>
+          <w:caps w:val="0"/>
+          <w:smallCaps w:val="0"/>
+          <w:strike w:val="0"/>
+          <w:dstrike w:val="0"/>
+          <w:outline w:val="0"/>
+          <w:shadow w:val="0"/>
+          <w:emboss w:val="0"/>
+          <w:imprint w:val="0"/>
+          <w:noProof w:val="0"/>
+          <w:vanish w:val="0"/>
+          <w:color w:val="auto"/>
+          <w:spacing w:val="0"/>
+          <w:w w:val="100"/>
+          <w:kern w:val="0"/>
+          <w:position w:val="0"/>
+          <w:sz w:val="22"/>
+          <w:szCs w:val="22"/>
+          <w:highlight w:val="none"/>
+          <w:u w:val="none" w:color="auto"/>
+          <w:effect w:val="none"/>
+          <w:bdr w:val="none" w:sz="0" w:space="0" w:color="auto"/>
           <w:shd w:val="clear" w:color="auto" w:fill="auto"/>
           <w:vertAlign w:val="baseline"/>
           <w:rtl w:val="0"/>
@@ -405,44 +405,44 @@
           <w:highlight w:val="none"/>
           <w:u w:val="none" w:color="auto"/>
           <w:effect w:val="none"/>
-          <w:bdr w:val="nil"/>
-          <w:shd w:val="clear" w:color="auto" w:fill="auto"/>
-          <w:vertAlign w:val="baseline"/>
-          <w:rtl w:val="0"/>
-          <w:cs w:val="0"/>
-          <w:lang w:val="es-ES" w:eastAsia="zh-TW" w:bidi="ar-SA"/>
-        </w:rPr>
-        <w:t>Ëxpréèssìïöôn àæccéèptàæncéè ìïmprùûdéèncéè pàærtìïcùûlàær hàæd éèàæt ùûnsàætìïàæbléè.</w:t>
-      </w:r>
-      <w:r>
-        <w:rPr>
-          <w:rStyle w:val="DefaultParagraphFont"/>
-          <w:rFonts w:ascii="Calibri" w:eastAsia="Calibri" w:hAnsi="Calibri" w:cs="Calibri"/>
-          <w:b w:val="0"/>
-          <w:bCs w:val="0"/>
-          <w:i w:val="0"/>
-          <w:iCs w:val="0"/>
-          <w:caps w:val="0"/>
-          <w:smallCaps w:val="0"/>
-          <w:strike w:val="0"/>
-          <w:dstrike w:val="0"/>
-          <w:outline w:val="0"/>
-          <w:shadow w:val="0"/>
-          <w:emboss w:val="0"/>
-          <w:imprint w:val="0"/>
-          <w:noProof w:val="0"/>
-          <w:vanish w:val="0"/>
-          <w:color w:val="auto"/>
-          <w:spacing w:val="0"/>
-          <w:w w:val="100"/>
-          <w:kern w:val="0"/>
-          <w:position w:val="0"/>
-          <w:sz w:val="22"/>
-          <w:szCs w:val="22"/>
-          <w:highlight w:val="none"/>
-          <w:u w:val="none" w:color="auto"/>
-          <w:effect w:val="none"/>
-          <w:bdr w:val="nil"/>
+          <w:bdr w:val="none" w:sz="0" w:space="0" w:color="auto"/>
+          <w:shd w:val="clear" w:color="auto" w:fill="auto"/>
+          <w:vertAlign w:val="baseline"/>
+          <w:rtl w:val="0"/>
+          <w:cs w:val="0"/>
+          <w:lang w:val="es-ES" w:eastAsia="zh-TW" w:bidi="ar-SA"/>
+        </w:rPr>
+        <w:t>Êxprëéssíìôön æàccëéptæàncëé íìmprýùdëéncëé pæàrtíìcýùlæàr hæàd ëéæàt ýùnsæàtíìæàblëé.</w:t>
+      </w:r>
+      <w:r>
+        <w:rPr>
+          <w:rStyle w:val="DefaultParagraphFont"/>
+          <w:rFonts w:ascii="Calibri" w:eastAsia="Calibri" w:hAnsi="Calibri" w:cs="Calibri"/>
+          <w:b w:val="0"/>
+          <w:bCs w:val="0"/>
+          <w:i w:val="0"/>
+          <w:iCs w:val="0"/>
+          <w:caps w:val="0"/>
+          <w:smallCaps w:val="0"/>
+          <w:strike w:val="0"/>
+          <w:dstrike w:val="0"/>
+          <w:outline w:val="0"/>
+          <w:shadow w:val="0"/>
+          <w:emboss w:val="0"/>
+          <w:imprint w:val="0"/>
+          <w:noProof w:val="0"/>
+          <w:vanish w:val="0"/>
+          <w:color w:val="auto"/>
+          <w:spacing w:val="0"/>
+          <w:w w:val="100"/>
+          <w:kern w:val="0"/>
+          <w:position w:val="0"/>
+          <w:sz w:val="22"/>
+          <w:szCs w:val="22"/>
+          <w:highlight w:val="none"/>
+          <w:u w:val="none" w:color="auto"/>
+          <w:effect w:val="none"/>
+          <w:bdr w:val="none" w:sz="0" w:space="0" w:color="auto"/>
           <w:shd w:val="clear" w:color="auto" w:fill="auto"/>
           <w:vertAlign w:val="baseline"/>
           <w:rtl w:val="0"/>
@@ -485,44 +485,44 @@
           <w:highlight w:val="none"/>
           <w:u w:val="none" w:color="auto"/>
           <w:effect w:val="none"/>
-          <w:bdr w:val="nil"/>
-          <w:shd w:val="clear" w:color="auto" w:fill="auto"/>
-          <w:vertAlign w:val="baseline"/>
-          <w:rtl w:val="0"/>
-          <w:cs w:val="0"/>
-          <w:lang w:val="es-ES" w:eastAsia="zh-TW" w:bidi="ar-SA"/>
-        </w:rPr>
-        <w:t>Hàâd déénöôtîìng pröôpéérly jöôîìntùûréé yöôùû öôccàâsîìöôn dîìrééctly ràâîìllééry.</w:t>
-      </w:r>
-      <w:r>
-        <w:rPr>
-          <w:rStyle w:val="DefaultParagraphFont"/>
-          <w:rFonts w:ascii="Calibri" w:eastAsia="Calibri" w:hAnsi="Calibri" w:cs="Calibri"/>
-          <w:b w:val="0"/>
-          <w:bCs w:val="0"/>
-          <w:i w:val="0"/>
-          <w:iCs w:val="0"/>
-          <w:caps w:val="0"/>
-          <w:smallCaps w:val="0"/>
-          <w:strike w:val="0"/>
-          <w:dstrike w:val="0"/>
-          <w:outline w:val="0"/>
-          <w:shadow w:val="0"/>
-          <w:emboss w:val="0"/>
-          <w:imprint w:val="0"/>
-          <w:noProof w:val="0"/>
-          <w:vanish w:val="0"/>
-          <w:color w:val="auto"/>
-          <w:spacing w:val="0"/>
-          <w:w w:val="100"/>
-          <w:kern w:val="0"/>
-          <w:position w:val="0"/>
-          <w:sz w:val="22"/>
-          <w:szCs w:val="22"/>
-          <w:highlight w:val="none"/>
-          <w:u w:val="none" w:color="auto"/>
-          <w:effect w:val="none"/>
-          <w:bdr w:val="nil"/>
+          <w:bdr w:val="none" w:sz="0" w:space="0" w:color="auto"/>
+          <w:shd w:val="clear" w:color="auto" w:fill="auto"/>
+          <w:vertAlign w:val="baseline"/>
+          <w:rtl w:val="0"/>
+          <w:cs w:val="0"/>
+          <w:lang w:val="es-ES" w:eastAsia="zh-TW" w:bidi="ar-SA"/>
+        </w:rPr>
+        <w:t>Häád dèênôõtîîng prôõpèêrly jôõîîntûûrèê yôõûû ôõccäásîîôõn dîîrèêctly räáîîllèêry.</w:t>
+      </w:r>
+      <w:r>
+        <w:rPr>
+          <w:rStyle w:val="DefaultParagraphFont"/>
+          <w:rFonts w:ascii="Calibri" w:eastAsia="Calibri" w:hAnsi="Calibri" w:cs="Calibri"/>
+          <w:b w:val="0"/>
+          <w:bCs w:val="0"/>
+          <w:i w:val="0"/>
+          <w:iCs w:val="0"/>
+          <w:caps w:val="0"/>
+          <w:smallCaps w:val="0"/>
+          <w:strike w:val="0"/>
+          <w:dstrike w:val="0"/>
+          <w:outline w:val="0"/>
+          <w:shadow w:val="0"/>
+          <w:emboss w:val="0"/>
+          <w:imprint w:val="0"/>
+          <w:noProof w:val="0"/>
+          <w:vanish w:val="0"/>
+          <w:color w:val="auto"/>
+          <w:spacing w:val="0"/>
+          <w:w w:val="100"/>
+          <w:kern w:val="0"/>
+          <w:position w:val="0"/>
+          <w:sz w:val="22"/>
+          <w:szCs w:val="22"/>
+          <w:highlight w:val="none"/>
+          <w:u w:val="none" w:color="auto"/>
+          <w:effect w:val="none"/>
+          <w:bdr w:val="none" w:sz="0" w:space="0" w:color="auto"/>
           <w:shd w:val="clear" w:color="auto" w:fill="auto"/>
           <w:vertAlign w:val="baseline"/>
           <w:rtl w:val="0"/>
@@ -559,44 +559,44 @@
           <w:highlight w:val="none"/>
           <w:u w:val="none" w:color="auto"/>
           <w:effect w:val="none"/>
-          <w:bdr w:val="nil"/>
-          <w:shd w:val="clear" w:color="auto" w:fill="auto"/>
-          <w:vertAlign w:val="baseline"/>
-          <w:rtl w:val="0"/>
-          <w:cs w:val="0"/>
-          <w:lang w:val="es-ES" w:eastAsia="zh-TW" w:bidi="ar-SA"/>
-        </w:rPr>
-        <w:t>Ìn sãäíìd töò öòf pöòöòr fùúll béè pöòst fãäcéè snùúg.</w:t>
-      </w:r>
-      <w:r>
-        <w:rPr>
-          <w:rStyle w:val="DefaultParagraphFont"/>
-          <w:rFonts w:ascii="Calibri" w:eastAsia="Calibri" w:hAnsi="Calibri" w:cs="Calibri"/>
-          <w:b w:val="0"/>
-          <w:bCs w:val="0"/>
-          <w:i w:val="0"/>
-          <w:iCs w:val="0"/>
-          <w:caps w:val="0"/>
-          <w:smallCaps w:val="0"/>
-          <w:strike w:val="0"/>
-          <w:dstrike w:val="0"/>
-          <w:outline w:val="0"/>
-          <w:shadow w:val="0"/>
-          <w:emboss w:val="0"/>
-          <w:imprint w:val="0"/>
-          <w:noProof w:val="0"/>
-          <w:vanish w:val="0"/>
-          <w:color w:val="auto"/>
-          <w:spacing w:val="0"/>
-          <w:w w:val="100"/>
-          <w:kern w:val="0"/>
-          <w:position w:val="0"/>
-          <w:sz w:val="22"/>
-          <w:szCs w:val="22"/>
-          <w:highlight w:val="none"/>
-          <w:u w:val="none" w:color="auto"/>
-          <w:effect w:val="none"/>
-          <w:bdr w:val="nil"/>
+          <w:bdr w:val="none" w:sz="0" w:space="0" w:color="auto"/>
+          <w:shd w:val="clear" w:color="auto" w:fill="auto"/>
+          <w:vertAlign w:val="baseline"/>
+          <w:rtl w:val="0"/>
+          <w:cs w:val="0"/>
+          <w:lang w:val="es-ES" w:eastAsia="zh-TW" w:bidi="ar-SA"/>
+        </w:rPr>
+        <w:t>În sâäïïd tòõ òõf pòõòõr fúüll béê pòõst fâäcéê snúüg.</w:t>
+      </w:r>
+      <w:r>
+        <w:rPr>
+          <w:rStyle w:val="DefaultParagraphFont"/>
+          <w:rFonts w:ascii="Calibri" w:eastAsia="Calibri" w:hAnsi="Calibri" w:cs="Calibri"/>
+          <w:b w:val="0"/>
+          <w:bCs w:val="0"/>
+          <w:i w:val="0"/>
+          <w:iCs w:val="0"/>
+          <w:caps w:val="0"/>
+          <w:smallCaps w:val="0"/>
+          <w:strike w:val="0"/>
+          <w:dstrike w:val="0"/>
+          <w:outline w:val="0"/>
+          <w:shadow w:val="0"/>
+          <w:emboss w:val="0"/>
+          <w:imprint w:val="0"/>
+          <w:noProof w:val="0"/>
+          <w:vanish w:val="0"/>
+          <w:color w:val="auto"/>
+          <w:spacing w:val="0"/>
+          <w:w w:val="100"/>
+          <w:kern w:val="0"/>
+          <w:position w:val="0"/>
+          <w:sz w:val="22"/>
+          <w:szCs w:val="22"/>
+          <w:highlight w:val="none"/>
+          <w:u w:val="none" w:color="auto"/>
+          <w:effect w:val="none"/>
+          <w:bdr w:val="none" w:sz="0" w:space="0" w:color="auto"/>
           <w:shd w:val="clear" w:color="auto" w:fill="auto"/>
           <w:vertAlign w:val="baseline"/>
           <w:rtl w:val="0"/>
@@ -633,44 +633,44 @@
           <w:highlight w:val="none"/>
           <w:u w:val="none" w:color="auto"/>
           <w:effect w:val="none"/>
-          <w:bdr w:val="nil"/>
-          <w:shd w:val="clear" w:color="auto" w:fill="auto"/>
-          <w:vertAlign w:val="baseline"/>
-          <w:rtl w:val="0"/>
-          <w:cs w:val="0"/>
-          <w:lang w:val="es-ES" w:eastAsia="zh-TW" w:bidi="ar-SA"/>
-        </w:rPr>
-        <w:t>Íntröòdûúcêêd ïïmprûúdêêncêê sêêêê sæåy ûúnplêêæåsïïng dêêvöònshïïrêê æåccêêptæåncêê söòn.</w:t>
-      </w:r>
-      <w:r>
-        <w:rPr>
-          <w:rStyle w:val="DefaultParagraphFont"/>
-          <w:rFonts w:ascii="Calibri" w:eastAsia="Calibri" w:hAnsi="Calibri" w:cs="Calibri"/>
-          <w:b w:val="0"/>
-          <w:bCs w:val="0"/>
-          <w:i w:val="0"/>
-          <w:iCs w:val="0"/>
-          <w:caps w:val="0"/>
-          <w:smallCaps w:val="0"/>
-          <w:strike w:val="0"/>
-          <w:dstrike w:val="0"/>
-          <w:outline w:val="0"/>
-          <w:shadow w:val="0"/>
-          <w:emboss w:val="0"/>
-          <w:imprint w:val="0"/>
-          <w:noProof w:val="0"/>
-          <w:vanish w:val="0"/>
-          <w:color w:val="auto"/>
-          <w:spacing w:val="0"/>
-          <w:w w:val="100"/>
-          <w:kern w:val="0"/>
-          <w:position w:val="0"/>
-          <w:sz w:val="22"/>
-          <w:szCs w:val="22"/>
-          <w:highlight w:val="none"/>
-          <w:u w:val="none" w:color="auto"/>
-          <w:effect w:val="none"/>
-          <w:bdr w:val="nil"/>
+          <w:bdr w:val="none" w:sz="0" w:space="0" w:color="auto"/>
+          <w:shd w:val="clear" w:color="auto" w:fill="auto"/>
+          <w:vertAlign w:val="baseline"/>
+          <w:rtl w:val="0"/>
+          <w:cs w:val="0"/>
+          <w:lang w:val="es-ES" w:eastAsia="zh-TW" w:bidi="ar-SA"/>
+        </w:rPr>
+        <w:t>Ìntròödúýcëëd ìïmprúýdëëncëë sëëëë sâäy úýnplëëâäsìïng dëëvòönshìïrëë âäccëëptâäncëë sòön.</w:t>
+      </w:r>
+      <w:r>
+        <w:rPr>
+          <w:rStyle w:val="DefaultParagraphFont"/>
+          <w:rFonts w:ascii="Calibri" w:eastAsia="Calibri" w:hAnsi="Calibri" w:cs="Calibri"/>
+          <w:b w:val="0"/>
+          <w:bCs w:val="0"/>
+          <w:i w:val="0"/>
+          <w:iCs w:val="0"/>
+          <w:caps w:val="0"/>
+          <w:smallCaps w:val="0"/>
+          <w:strike w:val="0"/>
+          <w:dstrike w:val="0"/>
+          <w:outline w:val="0"/>
+          <w:shadow w:val="0"/>
+          <w:emboss w:val="0"/>
+          <w:imprint w:val="0"/>
+          <w:noProof w:val="0"/>
+          <w:vanish w:val="0"/>
+          <w:color w:val="auto"/>
+          <w:spacing w:val="0"/>
+          <w:w w:val="100"/>
+          <w:kern w:val="0"/>
+          <w:position w:val="0"/>
+          <w:sz w:val="22"/>
+          <w:szCs w:val="22"/>
+          <w:highlight w:val="none"/>
+          <w:u w:val="none" w:color="auto"/>
+          <w:effect w:val="none"/>
+          <w:bdr w:val="none" w:sz="0" w:space="0" w:color="auto"/>
           <w:shd w:val="clear" w:color="auto" w:fill="auto"/>
           <w:vertAlign w:val="baseline"/>
           <w:rtl w:val="0"/>
@@ -707,44 +707,44 @@
           <w:highlight w:val="none"/>
           <w:u w:val="none" w:color="auto"/>
           <w:effect w:val="none"/>
-          <w:bdr w:val="nil"/>
-          <w:shd w:val="clear" w:color="auto" w:fill="auto"/>
-          <w:vertAlign w:val="baseline"/>
-          <w:rtl w:val="0"/>
-          <w:cs w:val="0"/>
-          <w:lang w:val="es-ES" w:eastAsia="zh-TW" w:bidi="ar-SA"/>
-        </w:rPr>
-        <w:t>Èxèétèér lööngèér wìísdööm gàày nöör dèésìígn ààgèé.</w:t>
-      </w:r>
-      <w:r>
-        <w:rPr>
-          <w:rStyle w:val="DefaultParagraphFont"/>
-          <w:rFonts w:ascii="Calibri" w:eastAsia="Calibri" w:hAnsi="Calibri" w:cs="Calibri"/>
-          <w:b w:val="0"/>
-          <w:bCs w:val="0"/>
-          <w:i w:val="0"/>
-          <w:iCs w:val="0"/>
-          <w:caps w:val="0"/>
-          <w:smallCaps w:val="0"/>
-          <w:strike w:val="0"/>
-          <w:dstrike w:val="0"/>
-          <w:outline w:val="0"/>
-          <w:shadow w:val="0"/>
-          <w:emboss w:val="0"/>
-          <w:imprint w:val="0"/>
-          <w:noProof w:val="0"/>
-          <w:vanish w:val="0"/>
-          <w:color w:val="auto"/>
-          <w:spacing w:val="0"/>
-          <w:w w:val="100"/>
-          <w:kern w:val="0"/>
-          <w:position w:val="0"/>
-          <w:sz w:val="22"/>
-          <w:szCs w:val="22"/>
-          <w:highlight w:val="none"/>
-          <w:u w:val="none" w:color="auto"/>
-          <w:effect w:val="none"/>
-          <w:bdr w:val="nil"/>
+          <w:bdr w:val="none" w:sz="0" w:space="0" w:color="auto"/>
+          <w:shd w:val="clear" w:color="auto" w:fill="auto"/>
+          <w:vertAlign w:val="baseline"/>
+          <w:rtl w:val="0"/>
+          <w:cs w:val="0"/>
+          <w:lang w:val="es-ES" w:eastAsia="zh-TW" w:bidi="ar-SA"/>
+        </w:rPr>
+        <w:t>Éxêètêèr lòôngêèr wîïsdòôm gåãy nòôr dêèsîïgn åãgêè.</w:t>
+      </w:r>
+      <w:r>
+        <w:rPr>
+          <w:rStyle w:val="DefaultParagraphFont"/>
+          <w:rFonts w:ascii="Calibri" w:eastAsia="Calibri" w:hAnsi="Calibri" w:cs="Calibri"/>
+          <w:b w:val="0"/>
+          <w:bCs w:val="0"/>
+          <w:i w:val="0"/>
+          <w:iCs w:val="0"/>
+          <w:caps w:val="0"/>
+          <w:smallCaps w:val="0"/>
+          <w:strike w:val="0"/>
+          <w:dstrike w:val="0"/>
+          <w:outline w:val="0"/>
+          <w:shadow w:val="0"/>
+          <w:emboss w:val="0"/>
+          <w:imprint w:val="0"/>
+          <w:noProof w:val="0"/>
+          <w:vanish w:val="0"/>
+          <w:color w:val="auto"/>
+          <w:spacing w:val="0"/>
+          <w:w w:val="100"/>
+          <w:kern w:val="0"/>
+          <w:position w:val="0"/>
+          <w:sz w:val="22"/>
+          <w:szCs w:val="22"/>
+          <w:highlight w:val="none"/>
+          <w:u w:val="none" w:color="auto"/>
+          <w:effect w:val="none"/>
+          <w:bdr w:val="none" w:sz="0" w:space="0" w:color="auto"/>
           <w:shd w:val="clear" w:color="auto" w:fill="auto"/>
           <w:vertAlign w:val="baseline"/>
           <w:rtl w:val="0"/>
@@ -781,44 +781,44 @@
           <w:highlight w:val="none"/>
           <w:u w:val="none" w:color="auto"/>
           <w:effect w:val="none"/>
-          <w:bdr w:val="nil"/>
-          <w:shd w:val="clear" w:color="auto" w:fill="auto"/>
-          <w:vertAlign w:val="baseline"/>
-          <w:rtl w:val="0"/>
-          <w:cs w:val="0"/>
-          <w:lang w:val="es-ES" w:eastAsia="zh-TW" w:bidi="ar-SA"/>
-        </w:rPr>
-        <w:t>Æm wëèâåthëèr tôõ ëèntëèrëèd nôõrlâånd nôõ ïïn shôõwïïng sëèrvïïcëè.</w:t>
-      </w:r>
-      <w:r>
-        <w:rPr>
-          <w:rStyle w:val="DefaultParagraphFont"/>
-          <w:rFonts w:ascii="Calibri" w:eastAsia="Calibri" w:hAnsi="Calibri" w:cs="Calibri"/>
-          <w:b w:val="0"/>
-          <w:bCs w:val="0"/>
-          <w:i w:val="0"/>
-          <w:iCs w:val="0"/>
-          <w:caps w:val="0"/>
-          <w:smallCaps w:val="0"/>
-          <w:strike w:val="0"/>
-          <w:dstrike w:val="0"/>
-          <w:outline w:val="0"/>
-          <w:shadow w:val="0"/>
-          <w:emboss w:val="0"/>
-          <w:imprint w:val="0"/>
-          <w:noProof w:val="0"/>
-          <w:vanish w:val="0"/>
-          <w:color w:val="auto"/>
-          <w:spacing w:val="0"/>
-          <w:w w:val="100"/>
-          <w:kern w:val="0"/>
-          <w:position w:val="0"/>
-          <w:sz w:val="22"/>
-          <w:szCs w:val="22"/>
-          <w:highlight w:val="none"/>
-          <w:u w:val="none" w:color="auto"/>
-          <w:effect w:val="none"/>
-          <w:bdr w:val="nil"/>
+          <w:bdr w:val="none" w:sz="0" w:space="0" w:color="auto"/>
+          <w:shd w:val="clear" w:color="auto" w:fill="auto"/>
+          <w:vertAlign w:val="baseline"/>
+          <w:rtl w:val="0"/>
+          <w:cs w:val="0"/>
+          <w:lang w:val="es-ES" w:eastAsia="zh-TW" w:bidi="ar-SA"/>
+        </w:rPr>
+        <w:t>Àm wêêääthêêr töö êêntêêrêêd nöörläänd nöö íïn shööwíïng sêêrvíïcêê.</w:t>
+      </w:r>
+      <w:r>
+        <w:rPr>
+          <w:rStyle w:val="DefaultParagraphFont"/>
+          <w:rFonts w:ascii="Calibri" w:eastAsia="Calibri" w:hAnsi="Calibri" w:cs="Calibri"/>
+          <w:b w:val="0"/>
+          <w:bCs w:val="0"/>
+          <w:i w:val="0"/>
+          <w:iCs w:val="0"/>
+          <w:caps w:val="0"/>
+          <w:smallCaps w:val="0"/>
+          <w:strike w:val="0"/>
+          <w:dstrike w:val="0"/>
+          <w:outline w:val="0"/>
+          <w:shadow w:val="0"/>
+          <w:emboss w:val="0"/>
+          <w:imprint w:val="0"/>
+          <w:noProof w:val="0"/>
+          <w:vanish w:val="0"/>
+          <w:color w:val="auto"/>
+          <w:spacing w:val="0"/>
+          <w:w w:val="100"/>
+          <w:kern w:val="0"/>
+          <w:position w:val="0"/>
+          <w:sz w:val="22"/>
+          <w:szCs w:val="22"/>
+          <w:highlight w:val="none"/>
+          <w:u w:val="none" w:color="auto"/>
+          <w:effect w:val="none"/>
+          <w:bdr w:val="none" w:sz="0" w:space="0" w:color="auto"/>
           <w:shd w:val="clear" w:color="auto" w:fill="auto"/>
           <w:vertAlign w:val="baseline"/>
           <w:rtl w:val="0"/>
@@ -855,44 +855,44 @@
           <w:highlight w:val="none"/>
           <w:u w:val="none" w:color="auto"/>
           <w:effect w:val="none"/>
-          <w:bdr w:val="nil"/>
-          <w:shd w:val="clear" w:color="auto" w:fill="auto"/>
-          <w:vertAlign w:val="baseline"/>
-          <w:rtl w:val="0"/>
-          <w:cs w:val="0"/>
-          <w:lang w:val="es-ES" w:eastAsia="zh-TW" w:bidi="ar-SA"/>
-        </w:rPr>
-        <w:t>Nôór rêëpêëáätêëd spêëáäkììng shy áäppêëtììtêë.</w:t>
-      </w:r>
-      <w:r>
-        <w:rPr>
-          <w:rStyle w:val="DefaultParagraphFont"/>
-          <w:rFonts w:ascii="Calibri" w:eastAsia="Calibri" w:hAnsi="Calibri" w:cs="Calibri"/>
-          <w:b w:val="0"/>
-          <w:bCs w:val="0"/>
-          <w:i w:val="0"/>
-          <w:iCs w:val="0"/>
-          <w:caps w:val="0"/>
-          <w:smallCaps w:val="0"/>
-          <w:strike w:val="0"/>
-          <w:dstrike w:val="0"/>
-          <w:outline w:val="0"/>
-          <w:shadow w:val="0"/>
-          <w:emboss w:val="0"/>
-          <w:imprint w:val="0"/>
-          <w:noProof w:val="0"/>
-          <w:vanish w:val="0"/>
-          <w:color w:val="auto"/>
-          <w:spacing w:val="0"/>
-          <w:w w:val="100"/>
-          <w:kern w:val="0"/>
-          <w:position w:val="0"/>
-          <w:sz w:val="22"/>
-          <w:szCs w:val="22"/>
-          <w:highlight w:val="none"/>
-          <w:u w:val="none" w:color="auto"/>
-          <w:effect w:val="none"/>
-          <w:bdr w:val="nil"/>
+          <w:bdr w:val="none" w:sz="0" w:space="0" w:color="auto"/>
+          <w:shd w:val="clear" w:color="auto" w:fill="auto"/>
+          <w:vertAlign w:val="baseline"/>
+          <w:rtl w:val="0"/>
+          <w:cs w:val="0"/>
+          <w:lang w:val="es-ES" w:eastAsia="zh-TW" w:bidi="ar-SA"/>
+        </w:rPr>
+        <w:t>Nòòr réépééáátééd spééáákîîng shy ááppéétîîtéé.</w:t>
+      </w:r>
+      <w:r>
+        <w:rPr>
+          <w:rStyle w:val="DefaultParagraphFont"/>
+          <w:rFonts w:ascii="Calibri" w:eastAsia="Calibri" w:hAnsi="Calibri" w:cs="Calibri"/>
+          <w:b w:val="0"/>
+          <w:bCs w:val="0"/>
+          <w:i w:val="0"/>
+          <w:iCs w:val="0"/>
+          <w:caps w:val="0"/>
+          <w:smallCaps w:val="0"/>
+          <w:strike w:val="0"/>
+          <w:dstrike w:val="0"/>
+          <w:outline w:val="0"/>
+          <w:shadow w:val="0"/>
+          <w:emboss w:val="0"/>
+          <w:imprint w:val="0"/>
+          <w:noProof w:val="0"/>
+          <w:vanish w:val="0"/>
+          <w:color w:val="auto"/>
+          <w:spacing w:val="0"/>
+          <w:w w:val="100"/>
+          <w:kern w:val="0"/>
+          <w:position w:val="0"/>
+          <w:sz w:val="22"/>
+          <w:szCs w:val="22"/>
+          <w:highlight w:val="none"/>
+          <w:u w:val="none" w:color="auto"/>
+          <w:effect w:val="none"/>
+          <w:bdr w:val="none" w:sz="0" w:space="0" w:color="auto"/>
           <w:shd w:val="clear" w:color="auto" w:fill="auto"/>
           <w:vertAlign w:val="baseline"/>
           <w:rtl w:val="0"/>
@@ -929,44 +929,44 @@
           <w:highlight w:val="none"/>
           <w:u w:val="none" w:color="auto"/>
           <w:effect w:val="none"/>
-          <w:bdr w:val="nil"/>
-          <w:shd w:val="clear" w:color="auto" w:fill="auto"/>
-          <w:vertAlign w:val="baseline"/>
-          <w:rtl w:val="0"/>
-          <w:cs w:val="0"/>
-          <w:lang w:val="es-ES" w:eastAsia="zh-TW" w:bidi="ar-SA"/>
-        </w:rPr>
-        <w:t>Èxcíîtêèd íît hàåstíîly àån pàåstûùrêè íît öòbsêèrvêè.</w:t>
-      </w:r>
-      <w:r>
-        <w:rPr>
-          <w:rStyle w:val="DefaultParagraphFont"/>
-          <w:rFonts w:ascii="Calibri" w:eastAsia="Calibri" w:hAnsi="Calibri" w:cs="Calibri"/>
-          <w:b w:val="0"/>
-          <w:bCs w:val="0"/>
-          <w:i w:val="0"/>
-          <w:iCs w:val="0"/>
-          <w:caps w:val="0"/>
-          <w:smallCaps w:val="0"/>
-          <w:strike w:val="0"/>
-          <w:dstrike w:val="0"/>
-          <w:outline w:val="0"/>
-          <w:shadow w:val="0"/>
-          <w:emboss w:val="0"/>
-          <w:imprint w:val="0"/>
-          <w:noProof w:val="0"/>
-          <w:vanish w:val="0"/>
-          <w:color w:val="auto"/>
-          <w:spacing w:val="0"/>
-          <w:w w:val="100"/>
-          <w:kern w:val="0"/>
-          <w:position w:val="0"/>
-          <w:sz w:val="22"/>
-          <w:szCs w:val="22"/>
-          <w:highlight w:val="none"/>
-          <w:u w:val="none" w:color="auto"/>
-          <w:effect w:val="none"/>
-          <w:bdr w:val="nil"/>
+          <w:bdr w:val="none" w:sz="0" w:space="0" w:color="auto"/>
+          <w:shd w:val="clear" w:color="auto" w:fill="auto"/>
+          <w:vertAlign w:val="baseline"/>
+          <w:rtl w:val="0"/>
+          <w:cs w:val="0"/>
+          <w:lang w:val="es-ES" w:eastAsia="zh-TW" w:bidi="ar-SA"/>
+        </w:rPr>
+        <w:t>Éxcììtèëd ììt häåstììly äån päåstüùrèë ììt òöbsèërvèë.</w:t>
+      </w:r>
+      <w:r>
+        <w:rPr>
+          <w:rStyle w:val="DefaultParagraphFont"/>
+          <w:rFonts w:ascii="Calibri" w:eastAsia="Calibri" w:hAnsi="Calibri" w:cs="Calibri"/>
+          <w:b w:val="0"/>
+          <w:bCs w:val="0"/>
+          <w:i w:val="0"/>
+          <w:iCs w:val="0"/>
+          <w:caps w:val="0"/>
+          <w:smallCaps w:val="0"/>
+          <w:strike w:val="0"/>
+          <w:dstrike w:val="0"/>
+          <w:outline w:val="0"/>
+          <w:shadow w:val="0"/>
+          <w:emboss w:val="0"/>
+          <w:imprint w:val="0"/>
+          <w:noProof w:val="0"/>
+          <w:vanish w:val="0"/>
+          <w:color w:val="auto"/>
+          <w:spacing w:val="0"/>
+          <w:w w:val="100"/>
+          <w:kern w:val="0"/>
+          <w:position w:val="0"/>
+          <w:sz w:val="22"/>
+          <w:szCs w:val="22"/>
+          <w:highlight w:val="none"/>
+          <w:u w:val="none" w:color="auto"/>
+          <w:effect w:val="none"/>
+          <w:bdr w:val="none" w:sz="0" w:space="0" w:color="auto"/>
           <w:shd w:val="clear" w:color="auto" w:fill="auto"/>
           <w:vertAlign w:val="baseline"/>
           <w:rtl w:val="0"/>
@@ -1003,14 +1003,14 @@
           <w:highlight w:val="none"/>
           <w:u w:val="none" w:color="auto"/>
           <w:effect w:val="none"/>
-          <w:bdr w:val="nil"/>
-          <w:shd w:val="clear" w:color="auto" w:fill="auto"/>
-          <w:vertAlign w:val="baseline"/>
-          <w:rtl w:val="0"/>
-          <w:cs w:val="0"/>
-          <w:lang w:val="es-ES" w:eastAsia="zh-TW" w:bidi="ar-SA"/>
-        </w:rPr>
-        <w:t>Snùúg hæànd höòw dæàréê héêréê töòöò.</w:t>
+          <w:bdr w:val="none" w:sz="0" w:space="0" w:color="auto"/>
+          <w:shd w:val="clear" w:color="auto" w:fill="auto"/>
+          <w:vertAlign w:val="baseline"/>
+          <w:rtl w:val="0"/>
+          <w:cs w:val="0"/>
+          <w:lang w:val="es-ES" w:eastAsia="zh-TW" w:bidi="ar-SA"/>
+        </w:rPr>
+        <w:t>Snüùg hàænd hòów dàæréè héèréè tòóòó.</w:t>
       </w:r>
       <w:bookmarkStart w:id="0" w:name="_GoBack"/>
       <w:bookmarkEnd w:id="0"/>

--- a/Test_BP/Fol_2k_files_500(2)/es-ES/file 500_2 - Copy (430).docx
+++ b/Test_BP/Fol_2k_files_500(2)/es-ES/file 500_2 - Copy (430).docx
@@ -42,7 +42,7 @@
           <w:cs w:val="0"/>
           <w:lang w:val="es-ES" w:eastAsia="zh-TW" w:bidi="ar-SA"/>
         </w:rPr>
-        <w:t>t ëéxcëépt tòõ sòõ tëémpëér mùütùüãál tãástëés mòõthëér.</w:t>
+        <w:t>t ëèxcëèpt tòó sòó tëèmpëèr múùtúùàæl tàæstëès mòóthëèr.</w:t>
       </w:r>
       <w:r>
         <w:rPr>
@@ -116,7 +116,7 @@
           <w:cs w:val="0"/>
           <w:lang w:val="es-ES" w:eastAsia="zh-TW" w:bidi="ar-SA"/>
         </w:rPr>
-        <w:t>Întéëréëstéëd cúúltíîvàätéëd íîts cóõntíînúúíîng nóõw yéët àäréë.</w:t>
+        <w:t>Ïntèérèéstèéd cùýltïìváâtèéd ïìts cóõntïìnùýïìng nóõw yèét áârèé.</w:t>
       </w:r>
       <w:r>
         <w:rPr>
@@ -190,7 +190,7 @@
           <w:cs w:val="0"/>
           <w:lang w:val="es-ES" w:eastAsia="zh-TW" w:bidi="ar-SA"/>
         </w:rPr>
-        <w:t>Òùút ïíntèèrèèstèèd ãäccèèptãäncèè òôùúr pãärtïíãälïíty ãäffròôntïíng ùúnplèèãäsãänt why ãädd.</w:t>
+        <w:t>Õùüt ïìntèërèëstèëd ãâccèëptãâncèë õòùür pãârtïìãâlïìty ãâffrõòntïìng ùünplèëãâsãânt why ãâdd.</w:t>
       </w:r>
       <w:r>
         <w:rPr>
@@ -264,7 +264,7 @@
           <w:cs w:val="0"/>
           <w:lang w:val="es-ES" w:eastAsia="zh-TW" w:bidi="ar-SA"/>
         </w:rPr>
-        <w:t>Ëstëéëém gæãrdëén mëén yëét shy còòúýrsëé.</w:t>
+        <w:t>Ëstéêéêm gãærdéên méên yéêt shy cóõüûrséê.</w:t>
       </w:r>
       <w:r>
         <w:rPr>
@@ -338,7 +338,7 @@
           <w:cs w:val="0"/>
           <w:lang w:val="es-ES" w:eastAsia="zh-TW" w:bidi="ar-SA"/>
         </w:rPr>
-        <w:t>Cõônsúùltêéd úùp my tõôlêérääbly sõômêétíìmêés pêérpêétúùääl õôh.</w:t>
+        <w:t>Cóõnsúýltéèd úýp my tóõléèrãábly sóõméètíîméès péèrpéètúýãál óõh.</w:t>
       </w:r>
       <w:r>
         <w:rPr>
@@ -412,7 +412,7 @@
           <w:cs w:val="0"/>
           <w:lang w:val="es-ES" w:eastAsia="zh-TW" w:bidi="ar-SA"/>
         </w:rPr>
-        <w:t>Êxprëéssíìôön æàccëéptæàncëé íìmprýùdëéncëé pæàrtíìcýùlæàr hæàd ëéæàt ýùnsæàtíìæàblëé.</w:t>
+        <w:t>Ëxprèéssîìõôn ääccèéptääncèé îìmprúüdèéncèé päärtîìcúüläär hääd èéäät úünsäätîìääblèé.</w:t>
       </w:r>
       <w:r>
         <w:rPr>
@@ -492,7 +492,7 @@
           <w:cs w:val="0"/>
           <w:lang w:val="es-ES" w:eastAsia="zh-TW" w:bidi="ar-SA"/>
         </w:rPr>
-        <w:t>Häád dèênôõtîîng prôõpèêrly jôõîîntûûrèê yôõûû ôõccäásîîôõn dîîrèêctly räáîîllèêry.</w:t>
+        <w:t>Hâæd déènóôtîîng próôpéèrly jóôîîntûùréè yóôûù óôccâæsîîóôn dîîréèctly râæîîlléèry.</w:t>
       </w:r>
       <w:r>
         <w:rPr>
@@ -566,7 +566,7 @@
           <w:cs w:val="0"/>
           <w:lang w:val="es-ES" w:eastAsia="zh-TW" w:bidi="ar-SA"/>
         </w:rPr>
-        <w:t>În sâäïïd tòõ òõf pòõòõr fúüll béê pòõst fâäcéê snúüg.</w:t>
+        <w:t>Ìn sáåììd tõö õöf põöõör fýûll bèè põöst fáåcèè snýûg.</w:t>
       </w:r>
       <w:r>
         <w:rPr>
@@ -640,7 +640,7 @@
           <w:cs w:val="0"/>
           <w:lang w:val="es-ES" w:eastAsia="zh-TW" w:bidi="ar-SA"/>
         </w:rPr>
-        <w:t>Ìntròödúýcëëd ìïmprúýdëëncëë sëëëë sâäy úýnplëëâäsìïng dëëvòönshìïrëë âäccëëptâäncëë sòön.</w:t>
+        <w:t>Íntröôdùýcêéd îîmprùýdêéncêé sêéêé sáày ùýnplêéáàsîîng dêévöônshîîrêé áàccêéptáàncêé söôn.</w:t>
       </w:r>
       <w:r>
         <w:rPr>
@@ -714,7 +714,7 @@
           <w:cs w:val="0"/>
           <w:lang w:val="es-ES" w:eastAsia="zh-TW" w:bidi="ar-SA"/>
         </w:rPr>
-        <w:t>Éxêètêèr lòôngêèr wîïsdòôm gåãy nòôr dêèsîïgn åãgêè.</w:t>
+        <w:t>Ëxêêtêêr lóõngêêr wíïsdóõm gàày nóõr dêêsíïgn ààgêê.</w:t>
       </w:r>
       <w:r>
         <w:rPr>
@@ -788,7 +788,7 @@
           <w:cs w:val="0"/>
           <w:lang w:val="es-ES" w:eastAsia="zh-TW" w:bidi="ar-SA"/>
         </w:rPr>
-        <w:t>Àm wêêääthêêr töö êêntêêrêêd nöörläänd nöö íïn shööwíïng sêêrvíïcêê.</w:t>
+        <w:t>Äm wêéäåthêér tòõ êéntêérêéd nòõrläånd nòõ îîn shòõwîîng sêérvîîcêé.</w:t>
       </w:r>
       <w:r>
         <w:rPr>
@@ -862,7 +862,7 @@
           <w:cs w:val="0"/>
           <w:lang w:val="es-ES" w:eastAsia="zh-TW" w:bidi="ar-SA"/>
         </w:rPr>
-        <w:t>Nòòr réépééáátééd spééáákîîng shy ááppéétîîtéé.</w:t>
+        <w:t>Nöôr rêèpêèæätêèd spêèæäkíîng shy æäppêètíîtêè.</w:t>
       </w:r>
       <w:r>
         <w:rPr>
@@ -936,7 +936,7 @@
           <w:cs w:val="0"/>
           <w:lang w:val="es-ES" w:eastAsia="zh-TW" w:bidi="ar-SA"/>
         </w:rPr>
-        <w:t>Éxcììtèëd ììt häåstììly äån päåstüùrèë ììt òöbsèërvèë.</w:t>
+        <w:t>Èxcíítêéd íít hââstííly âân pââstüûrêé íít õöbsêérvêé.</w:t>
       </w:r>
       <w:r>
         <w:rPr>
@@ -1010,7 +1010,7 @@
           <w:cs w:val="0"/>
           <w:lang w:val="es-ES" w:eastAsia="zh-TW" w:bidi="ar-SA"/>
         </w:rPr>
-        <w:t>Snüùg hàænd hòów dàæréè héèréè tòóòó.</w:t>
+        <w:t>Snýûg háänd hôòw dáärêê hêêrêê tôòôò.</w:t>
       </w:r>
       <w:bookmarkStart w:id="0" w:name="_GoBack"/>
       <w:bookmarkEnd w:id="0"/>

--- a/Test_BP/Fol_2k_files_500(2)/es-ES/file 500_2 - Copy (430).docx
+++ b/Test_BP/Fol_2k_files_500(2)/es-ES/file 500_2 - Copy (430).docx
@@ -42,7 +42,7 @@
           <w:cs w:val="0"/>
           <w:lang w:val="es-ES" w:eastAsia="zh-TW" w:bidi="ar-SA"/>
         </w:rPr>
-        <w:t>t ëèxcëèpt tòó sòó tëèmpëèr múùtúùàæl tàæstëès mòóthëèr.</w:t>
+        <w:t>t ëéxcëépt tòò sòò tëémpëér mùùtùùåâl tåâstëés mòòthëér.</w:t>
       </w:r>
       <w:r>
         <w:rPr>
@@ -116,7 +116,7 @@
           <w:cs w:val="0"/>
           <w:lang w:val="es-ES" w:eastAsia="zh-TW" w:bidi="ar-SA"/>
         </w:rPr>
-        <w:t>Ïntèérèéstèéd cùýltïìváâtèéd ïìts cóõntïìnùýïìng nóõw yèét áârèé.</w:t>
+        <w:t>Întèërèëstèëd cùültíïvåãtèëd íïts cóóntíïnùüíïng nóów yèët åãrèë.</w:t>
       </w:r>
       <w:r>
         <w:rPr>
@@ -190,7 +190,7 @@
           <w:cs w:val="0"/>
           <w:lang w:val="es-ES" w:eastAsia="zh-TW" w:bidi="ar-SA"/>
         </w:rPr>
-        <w:t>Õùüt ïìntèërèëstèëd ãâccèëptãâncèë õòùür pãârtïìãâlïìty ãâffrõòntïìng ùünplèëãâsãânt why ãâdd.</w:t>
+        <w:t>Öûüt ïîntëërëëstëëd ààccëëptààncëë óöûür pààrtïîààlïîty ààffróöntïîng ûünplëëààsàànt why ààdd.</w:t>
       </w:r>
       <w:r>
         <w:rPr>
@@ -264,7 +264,7 @@
           <w:cs w:val="0"/>
           <w:lang w:val="es-ES" w:eastAsia="zh-TW" w:bidi="ar-SA"/>
         </w:rPr>
-        <w:t>Ëstéêéêm gãærdéên méên yéêt shy cóõüûrséê.</w:t>
+        <w:t>Éstêèêèm gáærdêèn mêèn yêèt shy còõúùrsêè.</w:t>
       </w:r>
       <w:r>
         <w:rPr>
@@ -338,7 +338,7 @@
           <w:cs w:val="0"/>
           <w:lang w:val="es-ES" w:eastAsia="zh-TW" w:bidi="ar-SA"/>
         </w:rPr>
-        <w:t>Cóõnsúýltéèd úýp my tóõléèrãábly sóõméètíîméès péèrpéètúýãál óõh.</w:t>
+        <w:t>Còõnsúùltêëd úùp my tòõlêëråãbly sòõmêëtïímêës pêërpêëtúùåãl òõh.</w:t>
       </w:r>
       <w:r>
         <w:rPr>
@@ -412,7 +412,7 @@
           <w:cs w:val="0"/>
           <w:lang w:val="es-ES" w:eastAsia="zh-TW" w:bidi="ar-SA"/>
         </w:rPr>
-        <w:t>Ëxprèéssîìõôn ääccèéptääncèé îìmprúüdèéncèé päärtîìcúüläär hääd èéäät úünsäätîìääblèé.</w:t>
+        <w:t>Êxprêèssìíòôn äáccêèptäáncêè ìímprýùdêèncêè päártìícýùläár häád êèäát ýùnsäátìíäáblêè.</w:t>
       </w:r>
       <w:r>
         <w:rPr>
@@ -492,7 +492,7 @@
           <w:cs w:val="0"/>
           <w:lang w:val="es-ES" w:eastAsia="zh-TW" w:bidi="ar-SA"/>
         </w:rPr>
-        <w:t>Hâæd déènóôtîîng próôpéèrly jóôîîntûùréè yóôûù óôccâæsîîóôn dîîréèctly râæîîlléèry.</w:t>
+        <w:t>Hæãd dèênôõtììng prôõpèêrly jôõììntýûrèê yôõýû ôõccæãsììôõn dììrèêctly ræãììllèêry.</w:t>
       </w:r>
       <w:r>
         <w:rPr>
@@ -566,7 +566,7 @@
           <w:cs w:val="0"/>
           <w:lang w:val="es-ES" w:eastAsia="zh-TW" w:bidi="ar-SA"/>
         </w:rPr>
-        <w:t>Ìn sáåììd tõö õöf põöõör fýûll bèè põöst fáåcèè snýûg.</w:t>
+        <w:t>Ín sæáíïd tòô òôf pòôòôr fúûll bëè pòôst fæácëè snúûg.</w:t>
       </w:r>
       <w:r>
         <w:rPr>
@@ -640,7 +640,7 @@
           <w:cs w:val="0"/>
           <w:lang w:val="es-ES" w:eastAsia="zh-TW" w:bidi="ar-SA"/>
         </w:rPr>
-        <w:t>Íntröôdùýcêéd îîmprùýdêéncêé sêéêé sáày ùýnplêéáàsîîng dêévöônshîîrêé áàccêéptáàncêé söôn.</w:t>
+        <w:t>Íntróödüûcèêd ìïmprüûdèêncèê sèêèê såãy üûnplèêåãsìïng dèêvóönshìïrèê åãccèêptåãncèê sóön.</w:t>
       </w:r>
       <w:r>
         <w:rPr>
@@ -714,7 +714,7 @@
           <w:cs w:val="0"/>
           <w:lang w:val="es-ES" w:eastAsia="zh-TW" w:bidi="ar-SA"/>
         </w:rPr>
-        <w:t>Ëxêêtêêr lóõngêêr wíïsdóõm gàày nóõr dêêsíïgn ààgêê.</w:t>
+        <w:t>Èxèëtèër lõóngèër wïìsdõóm gååy nõór dèësïìgn åågèë.</w:t>
       </w:r>
       <w:r>
         <w:rPr>
@@ -788,7 +788,7 @@
           <w:cs w:val="0"/>
           <w:lang w:val="es-ES" w:eastAsia="zh-TW" w:bidi="ar-SA"/>
         </w:rPr>
-        <w:t>Äm wêéäåthêér tòõ êéntêérêéd nòõrläånd nòõ îîn shòõwîîng sêérvîîcêé.</w:t>
+        <w:t>Àm wëéæãthëér tõó ëéntëérëéd nõórlæãnd nõó ììn shõówììng sëérvììcëé.</w:t>
       </w:r>
       <w:r>
         <w:rPr>
@@ -862,7 +862,7 @@
           <w:cs w:val="0"/>
           <w:lang w:val="es-ES" w:eastAsia="zh-TW" w:bidi="ar-SA"/>
         </w:rPr>
-        <w:t>Nöôr rêèpêèæätêèd spêèæäkíîng shy æäppêètíîtêè.</w:t>
+        <w:t>Nõòr réèpéèâåtéèd spéèâåkìíng shy âåppéètìítéè.</w:t>
       </w:r>
       <w:r>
         <w:rPr>
@@ -936,7 +936,7 @@
           <w:cs w:val="0"/>
           <w:lang w:val="es-ES" w:eastAsia="zh-TW" w:bidi="ar-SA"/>
         </w:rPr>
-        <w:t>Èxcíítêéd íít hââstííly âân pââstüûrêé íít õöbsêérvêé.</w:t>
+        <w:t>Ëxcïìtëèd ïìt håästïìly åän påästùürëè ïìt óõbsëèrvëè.</w:t>
       </w:r>
       <w:r>
         <w:rPr>
@@ -1010,7 +1010,7 @@
           <w:cs w:val="0"/>
           <w:lang w:val="es-ES" w:eastAsia="zh-TW" w:bidi="ar-SA"/>
         </w:rPr>
-        <w:t>Snýûg háänd hôòw dáärêê hêêrêê tôòôò.</w:t>
+        <w:t>Snýúg hâãnd hóõw dâãréè héèréè tóõóõ.</w:t>
       </w:r>
       <w:bookmarkStart w:id="0" w:name="_GoBack"/>
       <w:bookmarkEnd w:id="0"/>
